--- a/modulos/01.5.0 Pandas selecionando e agrupando dados/INTRODUCAO AO PROJETO.docx
+++ b/modulos/01.5.0 Pandas selecionando e agrupando dados/INTRODUCAO AO PROJETO.docx
@@ -51,6 +51,39 @@
     </w:p>
     <w:p>
       <w:pPr>
+        <w:rPr>
+          <w:sz w:val="36"/>
+          <w:szCs w:val="36"/>
+        </w:rPr>
+      </w:pPr>
+      <w:r>
+        <w:rPr>
+          <w:sz w:val="36"/>
+          <w:szCs w:val="36"/>
+        </w:rPr>
+        <w:t xml:space="preserve">Fazemos parte de um órgão de fiscalização ambiental e queremos analisar os dados de emissões de gases do efeito estufa no Brasil. A equipe de supervisão do órgão solicitou algumas informações. Como cientistas de dados, o nosso trabalho será criar tabelas e visualizações para </w:t>
+      </w:r>
+      <w:bookmarkStart w:id="0" w:name="_GoBack"/>
+      <w:bookmarkEnd w:id="0"/>
+      <w:r>
+        <w:rPr>
+          <w:sz w:val="36"/>
+          <w:szCs w:val="36"/>
+        </w:rPr>
+        <w:t>responder às perguntas feitas.</w:t>
+      </w:r>
+    </w:p>
+    <w:p>
+      <w:pPr>
+        <w:rPr>
+          <w:rFonts w:cstheme="minorHAnsi"/>
+          <w:sz w:val="36"/>
+          <w:szCs w:val="36"/>
+        </w:rPr>
+      </w:pPr>
+    </w:p>
+    <w:p>
+      <w:pPr>
         <w:pStyle w:val="Ttulo3"/>
         <w:shd w:val="clear" w:color="auto" w:fill="121212"/>
         <w:spacing w:before="675"/>
@@ -68,8 +101,6 @@
         </w:rPr>
         <w:t>Pré-requisitos</w:t>
       </w:r>
-      <w:bookmarkStart w:id="0" w:name="_GoBack"/>
-      <w:bookmarkEnd w:id="0"/>
     </w:p>
     <w:p>
       <w:pPr>
